--- a/docs/cv-Davide-Gentile.docx
+++ b/docs/cv-Davide-Gentile.docx
@@ -2,6 +2,127 @@
 <file path=word/document.xml><?xml version="1.0" encoding="utf-8"?>
 <w:document xmlns:wpc="http://schemas.microsoft.com/office/word/2010/wordprocessingCanvas" xmlns:cx="http://schemas.microsoft.com/office/drawing/2014/chartex" xmlns:cx1="http://schemas.microsoft.com/office/drawing/2015/9/8/chartex" xmlns:cx2="http://schemas.microsoft.com/office/drawing/2015/10/21/chartex" xmlns:cx3="http://schemas.microsoft.com/office/drawing/2016/5/9/chartex" xmlns:cx4="http://schemas.microsoft.com/office/drawing/2016/5/10/chartex" xmlns:cx5="http://schemas.microsoft.com/office/drawing/2016/5/11/chartex" xmlns:cx6="http://schemas.microsoft.com/office/drawing/2016/5/12/chartex" xmlns:cx7="http://schemas.microsoft.com/office/drawing/2016/5/13/chartex" xmlns:cx8="http://schemas.microsoft.com/office/drawing/2016/5/14/chartex" xmlns:mc="http://schemas.openxmlformats.org/markup-compatibility/2006" xmlns:aink="http://schemas.microsoft.com/office/drawing/2016/ink" xmlns:am3d="http://schemas.microsoft.com/office/drawing/2017/model3d" xmlns:o="urn:schemas-microsoft-com:office:office" xmlns:oel="http://schemas.microsoft.com/office/2019/extlst" xmlns:r="http://schemas.openxmlformats.org/officeDocument/2006/relationships" xmlns:m="http://schemas.openxmlformats.org/officeDocument/2006/math" xmlns:v="urn:schemas-microsoft-com:vml" xmlns:wp14="http://schemas.microsoft.com/office/word/2010/wordprocessingDrawing" xmlns:wp="http://schemas.openxmlformats.org/drawingml/2006/wordprocessingDrawing" xmlns:w10="urn:schemas-microsoft-com:office:word" xmlns:w="http://schemas.openxmlformats.org/wordprocessingml/2006/main" xmlns:w14="http://schemas.microsoft.com/office/word/2010/wordml" xmlns:w15="http://schemas.microsoft.com/office/word/2012/wordml" xmlns:w16cex="http://schemas.microsoft.com/office/word/2018/wordml/cex" xmlns:w16cid="http://schemas.microsoft.com/office/word/2016/wordml/cid" xmlns:w16="http://schemas.microsoft.com/office/word/2018/wordml" xmlns:w16du="http://schemas.microsoft.com/office/word/2023/wordml/word16du" xmlns:w16sdtdh="http://schemas.microsoft.com/office/word/2020/wordml/sdtdatahash" xmlns:w16sdtfl="http://schemas.microsoft.com/office/word/2024/wordml/sdtformatlock" xmlns:w16se="http://schemas.microsoft.com/office/word/2015/wordml/symex" xmlns:wpg="http://schemas.microsoft.com/office/word/2010/wordprocessingGroup" xmlns:wpi="http://schemas.microsoft.com/office/word/2010/wordprocessingInk" xmlns:wne="http://schemas.microsoft.com/office/word/2006/wordml" xmlns:wps="http://schemas.microsoft.com/office/word/2010/wordprocessingShape" mc:Ignorable="w14 w15 w16se w16cid w16 w16cex w16sdtdh w16sdtfl w16du wp14">
   <w:body>
+    <w:p>
+      <w:pPr>
+        <w:autoSpaceDE w:val="0"/>
+        <w:autoSpaceDN w:val="0"/>
+        <w:adjustRightInd w:val="0"/>
+        <w:spacing w:after="0" w:line="240" w:lineRule="auto"/>
+        <w:rPr>
+          <w:rFonts w:ascii="Arial" w:eastAsia="Times New Roman" w:hAnsi="Arial" w:cs="Arial"/>
+          <w:b/>
+          <w:bCs/>
+          <w:color w:val="000000"/>
+          <w:kern w:val="0"/>
+          <w:sz w:val="36"/>
+          <w:szCs w:val="36"/>
+          <w:lang w:val="en-US"/>
+          <w14:ligatures w14:val="none"/>
+        </w:rPr>
+      </w:pPr>
+    </w:p>
+    <w:p>
+      <w:pPr>
+        <w:rPr>
+          <w:rFonts w:ascii="Arial" w:eastAsia="Times New Roman" w:hAnsi="Arial" w:cs="Arial"/>
+          <w:b/>
+          <w:bCs/>
+          <w:color w:val="000000"/>
+          <w:kern w:val="0"/>
+          <w:sz w:val="36"/>
+          <w:szCs w:val="36"/>
+          <w:lang w:val="en-US"/>
+          <w14:ligatures w14:val="none"/>
+        </w:rPr>
+      </w:pPr>
+      <w:r>
+        <w:rPr>
+          <w:rFonts w:ascii="Arial" w:eastAsia="Times New Roman" w:hAnsi="Arial" w:cs="Arial"/>
+          <w:b/>
+          <w:bCs/>
+          <w:color w:val="000000"/>
+          <w:kern w:val="0"/>
+          <w:sz w:val="36"/>
+          <w:szCs w:val="36"/>
+          <w:lang w:val="en-US"/>
+          <w14:ligatures w14:val="none"/>
+        </w:rPr>
+        <w:br w:type="page"/>
+      </w:r>
+    </w:p>
+    <w:p>
+      <w:pPr>
+        <w:autoSpaceDE w:val="0"/>
+        <w:autoSpaceDN w:val="0"/>
+        <w:adjustRightInd w:val="0"/>
+        <w:spacing w:after="0" w:line="240" w:lineRule="auto"/>
+        <w:rPr>
+          <w:rFonts w:ascii="Arial" w:eastAsia="Times New Roman" w:hAnsi="Arial" w:cs="Arial"/>
+          <w:color w:val="000000"/>
+          <w:kern w:val="0"/>
+          <w:sz w:val="28"/>
+          <w:szCs w:val="28"/>
+          <w:lang w:val="en-US"/>
+          <w14:ligatures w14:val="none"/>
+        </w:rPr>
+      </w:pPr>
+      <w:r>
+        <w:rPr>
+          <w:rFonts w:ascii="Arial" w:eastAsia="Times New Roman" w:hAnsi="Arial" w:cs="Arial"/>
+          <w:color w:val="000000"/>
+          <w:kern w:val="0"/>
+          <w:sz w:val="28"/>
+          <w:szCs w:val="28"/>
+          <w:lang w:val="en-US"/>
+          <w14:ligatures w14:val="none"/>
+        </w:rPr>
+        <w:lastRenderedPageBreak/>
+        <w:t>APPEND</w:t>
+      </w:r>
+      <w:r>
+        <w:rPr>
+          <w:rFonts w:ascii="Arial" w:eastAsia="Times New Roman" w:hAnsi="Arial" w:cs="Arial"/>
+          <w:color w:val="000000"/>
+          <w:kern w:val="0"/>
+          <w:sz w:val="28"/>
+          <w:szCs w:val="28"/>
+          <w:lang w:val="en-US"/>
+          <w14:ligatures w14:val="none"/>
+        </w:rPr>
+        <w:t>ED</w:t>
+      </w:r>
+      <w:r>
+        <w:rPr>
+          <w:rFonts w:ascii="Arial" w:eastAsia="Times New Roman" w:hAnsi="Arial" w:cs="Arial"/>
+          <w:color w:val="000000"/>
+          <w:kern w:val="0"/>
+          <w:sz w:val="28"/>
+          <w:szCs w:val="28"/>
+          <w:lang w:val="en-US"/>
+          <w14:ligatures w14:val="none"/>
+        </w:rPr>
+        <w:t xml:space="preserve"> ACADEMIC CV</w:t>
+      </w:r>
+    </w:p>
+    <w:p>
+      <w:pPr>
+        <w:autoSpaceDE w:val="0"/>
+        <w:autoSpaceDN w:val="0"/>
+        <w:adjustRightInd w:val="0"/>
+        <w:spacing w:after="0" w:line="240" w:lineRule="auto"/>
+        <w:rPr>
+          <w:rFonts w:ascii="Arial" w:eastAsia="Times New Roman" w:hAnsi="Arial" w:cs="Arial"/>
+          <w:b/>
+          <w:bCs/>
+          <w:color w:val="000000"/>
+          <w:kern w:val="0"/>
+          <w:sz w:val="36"/>
+          <w:szCs w:val="36"/>
+          <w:lang w:val="en-US"/>
+          <w14:ligatures w14:val="none"/>
+        </w:rPr>
+      </w:pPr>
+    </w:p>
     <w:p>
       <w:pPr>
         <w:autoSpaceDE w:val="0"/>
@@ -1755,6 +1876,7 @@
                 <w:lang w:val="en-US"/>
                 <w14:ligatures w14:val="none"/>
               </w:rPr>
+              <w:lastRenderedPageBreak/>
               <w:t>2017-2019</w:t>
             </w:r>
           </w:p>
@@ -1826,7 +1948,6 @@
           <w:lang w:val="en-US"/>
           <w14:ligatures w14:val="none"/>
         </w:rPr>
-        <w:lastRenderedPageBreak/>
         <w:t xml:space="preserve">Research Profile </w:t>
       </w:r>
     </w:p>
@@ -2428,27 +2549,7 @@
           <w:kern w:val="0"/>
           <w14:ligatures w14:val="none"/>
         </w:rPr>
-        <w:t xml:space="preserve">Lawson-Jack, K., </w:t>
-      </w:r>
-      <w:proofErr w:type="spellStart"/>
-      <w:r>
-        <w:rPr>
-          <w:rFonts w:ascii="Arial" w:eastAsia="Times New Roman" w:hAnsi="Arial" w:cs="Arial"/>
-          <w:color w:val="000000"/>
-          <w:kern w:val="0"/>
-          <w14:ligatures w14:val="none"/>
-        </w:rPr>
-        <w:t>Zoutis</w:t>
-      </w:r>
-      <w:proofErr w:type="spellEnd"/>
-      <w:r>
-        <w:rPr>
-          <w:rFonts w:ascii="Arial" w:eastAsia="Times New Roman" w:hAnsi="Arial" w:cs="Arial"/>
-          <w:color w:val="000000"/>
-          <w:kern w:val="0"/>
-          <w14:ligatures w14:val="none"/>
-        </w:rPr>
-        <w:t xml:space="preserve">, S., </w:t>
+        <w:t xml:space="preserve">Lawson-Jack, K., Zoutis, S., </w:t>
       </w:r>
       <w:r>
         <w:rPr>
@@ -3425,6 +3526,7 @@
           <w:b/>
           <w:bCs/>
         </w:rPr>
+        <w:lastRenderedPageBreak/>
         <w:t>Gentile D.</w:t>
       </w:r>
       <w:r>
@@ -3468,7 +3570,6 @@
           <w:b/>
           <w:bCs/>
         </w:rPr>
-        <w:lastRenderedPageBreak/>
         <w:t>Gentile D.</w:t>
       </w:r>
       <w:r>
@@ -4897,52 +4998,18 @@
                 <w:lang w:val="en-US"/>
                 <w14:ligatures w14:val="none"/>
               </w:rPr>
-              <w:t xml:space="preserve">Committee: Christopher Beck, Scott Sanner, Alessandro </w:t>
-            </w:r>
-            <w:proofErr w:type="spellStart"/>
-            <w:r>
-              <w:rPr>
-                <w:rFonts w:ascii="Arial" w:eastAsia="Times New Roman" w:hAnsi="Arial" w:cs="Arial"/>
-                <w:color w:val="000000"/>
-                <w:kern w:val="0"/>
-                <w:lang w:val="en-US"/>
-                <w14:ligatures w14:val="none"/>
-              </w:rPr>
-              <w:t>Bozzon</w:t>
-            </w:r>
-            <w:proofErr w:type="spellEnd"/>
-            <w:r>
-              <w:rPr>
-                <w:rFonts w:ascii="Arial" w:eastAsia="Times New Roman" w:hAnsi="Arial" w:cs="Arial"/>
-                <w:color w:val="000000"/>
-                <w:kern w:val="0"/>
-                <w:lang w:val="en-US"/>
-                <w14:ligatures w14:val="none"/>
-              </w:rPr>
-              <w:t xml:space="preserve">, </w:t>
-            </w:r>
-            <w:r>
-              <w:rPr>
-                <w:rFonts w:ascii="Arial" w:eastAsia="Times New Roman" w:hAnsi="Arial" w:cs="Arial"/>
-                <w:color w:val="000000"/>
-                <w:kern w:val="0"/>
-                <w:lang w:val="en-US"/>
-                <w14:ligatures w14:val="none"/>
-              </w:rPr>
-              <w:t xml:space="preserve">Oleksandr </w:t>
-            </w:r>
-            <w:proofErr w:type="spellStart"/>
-            <w:r>
-              <w:rPr>
-                <w:rFonts w:ascii="Arial" w:eastAsia="Times New Roman" w:hAnsi="Arial" w:cs="Arial"/>
-                <w:color w:val="000000"/>
-                <w:kern w:val="0"/>
-                <w:lang w:val="en-US"/>
-                <w14:ligatures w14:val="none"/>
-              </w:rPr>
-              <w:t>Voznyy</w:t>
-            </w:r>
-            <w:proofErr w:type="spellEnd"/>
+              <w:t xml:space="preserve">Committee: Christopher Beck, Scott Sanner, Alessandro Bozzon, </w:t>
+            </w:r>
+            <w:r>
+              <w:rPr>
+                <w:rFonts w:ascii="Arial" w:eastAsia="Times New Roman" w:hAnsi="Arial" w:cs="Arial"/>
+                <w:color w:val="000000"/>
+                <w:kern w:val="0"/>
+                <w:lang w:val="en-US"/>
+                <w14:ligatures w14:val="none"/>
+              </w:rPr>
+              <w:t>Oleksandr Voznyy</w:t>
+            </w:r>
             <w:r>
               <w:rPr>
                 <w:rFonts w:ascii="Arial" w:eastAsia="Times New Roman" w:hAnsi="Arial" w:cs="Arial"/>
@@ -5002,6 +5069,7 @@
                 <w:lang w:val="en-US"/>
                 <w14:ligatures w14:val="none"/>
               </w:rPr>
+              <w:lastRenderedPageBreak/>
               <w:t>2019-2024</w:t>
             </w:r>
           </w:p>
@@ -5035,7 +5103,6 @@
                 <w:lang w:val="en-US"/>
                 <w14:ligatures w14:val="none"/>
               </w:rPr>
-              <w:lastRenderedPageBreak/>
               <w:t xml:space="preserve">Master of Science, </w:t>
             </w:r>
             <w:r>
@@ -6050,7 +6117,6 @@
                 <w14:ligatures w14:val="none"/>
               </w:rPr>
             </w:pPr>
-            <w:proofErr w:type="spellStart"/>
             <w:r>
               <w:rPr>
                 <w:rFonts w:ascii="Arial" w:eastAsia="Times New Roman" w:hAnsi="Arial" w:cs="Arial"/>
@@ -6059,18 +6125,7 @@
                 <w:lang w:val="en-US" w:eastAsia="en-CA"/>
                 <w14:ligatures w14:val="none"/>
               </w:rPr>
-              <w:t>Mitacs</w:t>
-            </w:r>
-            <w:proofErr w:type="spellEnd"/>
-            <w:r>
-              <w:rPr>
-                <w:rFonts w:ascii="Arial" w:eastAsia="Times New Roman" w:hAnsi="Arial" w:cs="Arial"/>
-                <w:color w:val="000000"/>
-                <w:kern w:val="0"/>
-                <w:lang w:val="en-US" w:eastAsia="en-CA"/>
-                <w14:ligatures w14:val="none"/>
-              </w:rPr>
-              <w:t xml:space="preserve"> Accelerate Fellowship ($80,000)</w:t>
+              <w:t>Mitacs Accelerate Fellowship ($80,000)</w:t>
             </w:r>
             <w:r>
               <w:rPr>
@@ -6623,37 +6678,7 @@
           <w:lang w:val="en-US"/>
           <w14:ligatures w14:val="none"/>
         </w:rPr>
-        <w:t>Journal of Cognitive Engineering and Decision-Making</w:t>
-      </w:r>
-      <w:r>
-        <w:rPr>
-          <w:rFonts w:ascii="Arial" w:eastAsia="Times New Roman" w:hAnsi="Arial" w:cs="Arial"/>
-          <w:color w:val="000000"/>
-          <w:kern w:val="0"/>
-          <w:lang w:val="en-US"/>
-          <w14:ligatures w14:val="none"/>
-        </w:rPr>
-        <w:t>, 202</w:t>
-      </w:r>
-      <w:r>
-        <w:rPr>
-          <w:rFonts w:ascii="Arial" w:eastAsia="Times New Roman" w:hAnsi="Arial" w:cs="Arial"/>
-          <w:color w:val="000000"/>
-          <w:kern w:val="0"/>
-          <w:lang w:val="en-US"/>
-          <w14:ligatures w14:val="none"/>
-        </w:rPr>
-        <w:t>5 - Present</w:t>
-      </w:r>
-      <w:r>
-        <w:rPr>
-          <w:rFonts w:ascii="Arial" w:eastAsia="Times New Roman" w:hAnsi="Arial" w:cs="Arial"/>
-          <w:color w:val="000000"/>
-          <w:kern w:val="0"/>
-          <w:lang w:val="en-US"/>
-          <w14:ligatures w14:val="none"/>
-        </w:rPr>
-        <w:t xml:space="preserve">. </w:t>
+        <w:t xml:space="preserve">Journal of Cognitive Engineering and Decision-Making, 2025 - Present. </w:t>
       </w:r>
     </w:p>
     <w:p>
@@ -8453,23 +8478,8 @@
                 <w:lang w:val="en-US"/>
                 <w14:ligatures w14:val="none"/>
               </w:rPr>
-              <w:t xml:space="preserve">Alessandro </w:t>
-            </w:r>
-            <w:proofErr w:type="spellStart"/>
-            <w:r>
-              <w:rPr>
-                <w:rFonts w:ascii="Arial" w:eastAsia="Times New Roman" w:hAnsi="Arial" w:cs="Arial"/>
-                <w:b/>
-                <w:bCs/>
-                <w:iCs/>
-                <w:color w:val="000000"/>
-                <w:kern w:val="0"/>
-                <w:lang w:val="en-US"/>
-                <w14:ligatures w14:val="none"/>
-              </w:rPr>
-              <w:t>Bozzon</w:t>
-            </w:r>
-            <w:proofErr w:type="spellEnd"/>
+              <w:t>Alessandro Bozzon</w:t>
+            </w:r>
           </w:p>
           <w:p>
             <w:pPr>
@@ -8569,25 +8579,14 @@
                 <w14:ligatures w14:val="none"/>
               </w:rPr>
             </w:pPr>
-            <w:proofErr w:type="spellStart"/>
-            <w:r>
-              <w:rPr>
-                <w:rFonts w:ascii="Arial" w:eastAsia="Times New Roman" w:hAnsi="Arial" w:cs="Arial"/>
-                <w:color w:val="000000"/>
-                <w:kern w:val="0"/>
-                <w14:ligatures w14:val="none"/>
-              </w:rPr>
-              <w:t>Landbergstraat</w:t>
-            </w:r>
-            <w:proofErr w:type="spellEnd"/>
-            <w:r>
-              <w:rPr>
-                <w:rFonts w:ascii="Arial" w:eastAsia="Times New Roman" w:hAnsi="Arial" w:cs="Arial"/>
-                <w:color w:val="000000"/>
-                <w:kern w:val="0"/>
-                <w14:ligatures w14:val="none"/>
-              </w:rPr>
-              <w:t xml:space="preserve"> 15, </w:t>
+            <w:r>
+              <w:rPr>
+                <w:rFonts w:ascii="Arial" w:eastAsia="Times New Roman" w:hAnsi="Arial" w:cs="Arial"/>
+                <w:color w:val="000000"/>
+                <w:kern w:val="0"/>
+                <w14:ligatures w14:val="none"/>
+              </w:rPr>
+              <w:t xml:space="preserve">Landbergstraat 15, </w:t>
             </w:r>
             <w:r>
               <w:rPr>
@@ -11494,6 +11493,7 @@
   <w:style w:type="character" w:default="1" w:styleId="DefaultParagraphFont">
     <w:name w:val="Default Paragraph Font"/>
     <w:uiPriority w:val="1"/>
+    <w:semiHidden/>
     <w:unhideWhenUsed/>
   </w:style>
   <w:style w:type="table" w:default="1" w:styleId="TableNormal">

--- a/docs/cv-Davide-Gentile.docx
+++ b/docs/cv-Davide-Gentile.docx
@@ -4,104 +4,668 @@
   <w:body>
     <w:p>
       <w:pPr>
+        <w:rPr>
+          <w:rFonts w:ascii="Arial" w:hAnsi="Arial" w:cs="Arial"/>
+          <w:b/>
+          <w:bCs/>
+          <w:sz w:val="44"/>
+          <w:szCs w:val="44"/>
+          <w:lang w:val="es-ES"/>
+        </w:rPr>
+      </w:pPr>
+      <w:r>
+        <w:rPr>
+          <w:rFonts w:ascii="Arial" w:hAnsi="Arial" w:cs="Arial"/>
+          <w:b/>
+          <w:bCs/>
+          <w:sz w:val="44"/>
+          <w:szCs w:val="44"/>
+          <w:lang w:val="es-ES"/>
+        </w:rPr>
+        <w:t xml:space="preserve">Davide Gentile </w:t>
+      </w:r>
+    </w:p>
+    <w:p>
+      <w:pPr>
+        <w:rPr>
+          <w:rFonts w:ascii="Arial" w:hAnsi="Arial" w:cs="Arial"/>
+          <w:lang w:val="es-ES"/>
+        </w:rPr>
+      </w:pPr>
+      <w:r>
+        <w:rPr>
+          <w:rFonts w:ascii="Arial" w:hAnsi="Arial" w:cs="Arial"/>
+          <w:lang w:val="es-ES"/>
+        </w:rPr>
+        <w:t>Toronto, Canada | gentiledv@gmail.com | +1 416-302-2124</w:t>
+      </w:r>
+    </w:p>
+    <w:p>
+      <w:pPr>
+        <w:spacing w:line="240" w:lineRule="auto"/>
+        <w:rPr>
+          <w:rFonts w:ascii="Arial" w:hAnsi="Arial" w:cs="Arial"/>
+          <w:color w:val="002060"/>
+          <w:lang w:val="es-ES"/>
+        </w:rPr>
+      </w:pPr>
+    </w:p>
+    <w:p>
+      <w:pPr>
+        <w:spacing w:line="240" w:lineRule="auto"/>
+        <w:rPr>
+          <w:rFonts w:ascii="Arial" w:hAnsi="Arial" w:cs="Arial"/>
+        </w:rPr>
+      </w:pPr>
+      <w:r>
+        <w:rPr>
+          <w:rFonts w:ascii="Arial" w:hAnsi="Arial" w:cs="Arial"/>
+          <w:b/>
+          <w:bCs/>
+        </w:rPr>
+        <w:t>SUMMARY</w:t>
+      </w:r>
+      <w:r>
+        <w:rPr>
+          <w:rFonts w:ascii="Arial" w:hAnsi="Arial" w:cs="Arial"/>
+        </w:rPr>
+        <w:br/>
+      </w:r>
+      <w:r>
+        <w:rPr>
+          <w:rFonts w:ascii="Arial" w:hAnsi="Arial" w:cs="Arial"/>
+        </w:rPr>
+        <w:t>Research scientist with 8+ years experience leading</w:t>
+      </w:r>
+      <w:r>
+        <w:rPr>
+          <w:rFonts w:ascii="Arial" w:hAnsi="Arial" w:cs="Arial"/>
+        </w:rPr>
+        <w:t xml:space="preserve"> </w:t>
+      </w:r>
+      <w:r>
+        <w:rPr>
+          <w:rFonts w:ascii="Arial" w:hAnsi="Arial" w:cs="Arial"/>
+        </w:rPr>
+        <w:t>multidisciplinary projects in human-automation interaction within</w:t>
+      </w:r>
+      <w:r>
+        <w:rPr>
+          <w:rFonts w:ascii="Arial" w:hAnsi="Arial" w:cs="Arial"/>
+        </w:rPr>
+        <w:t xml:space="preserve"> </w:t>
+      </w:r>
+      <w:r>
+        <w:rPr>
+          <w:rFonts w:ascii="Arial" w:hAnsi="Arial" w:cs="Arial"/>
+        </w:rPr>
+        <w:t>safety-critical</w:t>
+      </w:r>
+      <w:r>
+        <w:rPr>
+          <w:rFonts w:ascii="Arial" w:hAnsi="Arial" w:cs="Arial"/>
+        </w:rPr>
+        <w:t xml:space="preserve"> industries, specializing in experimental design, protocol development, </w:t>
+      </w:r>
+      <w:r>
+        <w:rPr>
+          <w:rFonts w:ascii="Arial" w:hAnsi="Arial" w:cs="Arial"/>
+        </w:rPr>
+        <w:t>data collection and analysis</w:t>
+      </w:r>
+      <w:r>
+        <w:rPr>
+          <w:rFonts w:ascii="Arial" w:hAnsi="Arial" w:cs="Arial"/>
+        </w:rPr>
+        <w:t xml:space="preserve">. </w:t>
+      </w:r>
+      <w:r>
+        <w:rPr>
+          <w:rFonts w:ascii="Arial" w:hAnsi="Arial" w:cs="Arial"/>
+        </w:rPr>
+        <w:t>Skilled</w:t>
+      </w:r>
+      <w:r>
+        <w:rPr>
+          <w:rFonts w:ascii="Arial" w:hAnsi="Arial" w:cs="Arial"/>
+        </w:rPr>
+        <w:t xml:space="preserve"> </w:t>
+      </w:r>
+      <w:r>
+        <w:rPr>
+          <w:rFonts w:ascii="Arial" w:hAnsi="Arial" w:cs="Arial"/>
+        </w:rPr>
+        <w:t xml:space="preserve">in cross-functional collaboration and translating complex insights </w:t>
+      </w:r>
+      <w:r>
+        <w:rPr>
+          <w:rFonts w:ascii="Arial" w:hAnsi="Arial" w:cs="Arial"/>
+        </w:rPr>
+        <w:t xml:space="preserve">for diverse stakeholders </w:t>
+      </w:r>
+      <w:r>
+        <w:rPr>
+          <w:rFonts w:ascii="Arial" w:hAnsi="Arial" w:cs="Arial"/>
+        </w:rPr>
+        <w:t xml:space="preserve">to </w:t>
+      </w:r>
+      <w:r>
+        <w:rPr>
+          <w:rFonts w:ascii="Arial" w:hAnsi="Arial" w:cs="Arial"/>
+        </w:rPr>
+        <w:t xml:space="preserve">inform the </w:t>
+      </w:r>
+      <w:r>
+        <w:rPr>
+          <w:rFonts w:ascii="Arial" w:hAnsi="Arial" w:cs="Arial"/>
+        </w:rPr>
+        <w:t xml:space="preserve">design </w:t>
+      </w:r>
+      <w:r>
+        <w:rPr>
+          <w:rFonts w:ascii="Arial" w:hAnsi="Arial" w:cs="Arial"/>
+        </w:rPr>
+        <w:t xml:space="preserve">of </w:t>
+      </w:r>
+      <w:r>
+        <w:rPr>
+          <w:rFonts w:ascii="Arial" w:hAnsi="Arial" w:cs="Arial"/>
+        </w:rPr>
+        <w:t>human</w:t>
+      </w:r>
+      <w:r>
+        <w:rPr>
+          <w:rFonts w:ascii="Arial" w:hAnsi="Arial" w:cs="Arial"/>
+        </w:rPr>
+        <w:t>-centered technologies.</w:t>
+      </w:r>
+    </w:p>
+    <w:p>
+      <w:pPr>
+        <w:spacing w:line="240" w:lineRule="auto"/>
+        <w:rPr>
+          <w:rFonts w:ascii="Arial" w:hAnsi="Arial" w:cs="Arial"/>
+        </w:rPr>
+      </w:pPr>
+    </w:p>
+    <w:p>
+      <w:pPr>
+        <w:spacing w:line="240" w:lineRule="auto"/>
+        <w:rPr>
+          <w:rFonts w:ascii="Arial" w:hAnsi="Arial" w:cs="Arial"/>
+        </w:rPr>
+      </w:pPr>
+      <w:r>
+        <w:rPr>
+          <w:rFonts w:ascii="Arial" w:hAnsi="Arial" w:cs="Arial"/>
+          <w:b/>
+          <w:bCs/>
+        </w:rPr>
+        <w:t>PROFESSIONAL EXPERIENCE</w:t>
+      </w:r>
+    </w:p>
+    <w:p>
+      <w:pPr>
+        <w:spacing w:line="240" w:lineRule="auto"/>
+        <w:rPr>
+          <w:rFonts w:ascii="Arial" w:hAnsi="Arial" w:cs="Arial"/>
+        </w:rPr>
+      </w:pPr>
+      <w:r>
+        <w:rPr>
+          <w:rFonts w:ascii="Arial" w:hAnsi="Arial" w:cs="Arial"/>
+          <w:b/>
+          <w:bCs/>
+        </w:rPr>
+        <w:t>Team Lead, Analysis &amp; Experimentation | Postdoctoral Researcher</w:t>
+      </w:r>
+      <w:r>
+        <w:rPr>
+          <w:rFonts w:ascii="Arial" w:hAnsi="Arial" w:cs="Arial"/>
+        </w:rPr>
+        <w:br/>
+      </w:r>
+      <w:r>
+        <w:rPr>
+          <w:rFonts w:ascii="Arial" w:hAnsi="Arial" w:cs="Arial"/>
+          <w:i/>
+          <w:iCs/>
+        </w:rPr>
+        <w:t>University of Toronto, Cognitive Engineering Laboratory</w:t>
+      </w:r>
+      <w:r>
+        <w:rPr>
+          <w:rFonts w:ascii="Arial" w:hAnsi="Arial" w:cs="Arial"/>
+        </w:rPr>
+        <w:t xml:space="preserve"> | Toronto, ON | Sep 2024 – Present</w:t>
+      </w:r>
+    </w:p>
+    <w:p>
+      <w:pPr>
+        <w:spacing w:line="240" w:lineRule="auto"/>
+        <w:rPr>
+          <w:rFonts w:ascii="Arial" w:hAnsi="Arial" w:cs="Arial"/>
+        </w:rPr>
+      </w:pPr>
+      <w:r>
+        <w:rPr>
+          <w:rFonts w:ascii="Arial" w:hAnsi="Arial" w:cs="Arial"/>
+        </w:rPr>
+        <w:t xml:space="preserve">Leading five projects on human factors in nuclear control rooms, overseeing recruitment, study execution, and mentoring a team of six researchers. </w:t>
+      </w:r>
+      <w:r>
+        <w:rPr>
+          <w:rFonts w:ascii="Arial" w:hAnsi="Arial" w:cs="Arial"/>
+        </w:rPr>
+        <w:t xml:space="preserve">Helping manage </w:t>
+      </w:r>
+      <w:r>
+        <w:rPr>
+          <w:rFonts w:ascii="Arial" w:hAnsi="Arial" w:cs="Arial"/>
+        </w:rPr>
+        <w:t>a $360K research budget, coordinating academic and industry collaborations across North America and Europe.</w:t>
+      </w:r>
+    </w:p>
+    <w:p>
+      <w:pPr>
+        <w:spacing w:line="240" w:lineRule="auto"/>
+        <w:rPr>
+          <w:rFonts w:ascii="Arial" w:hAnsi="Arial" w:cs="Arial"/>
+        </w:rPr>
+      </w:pPr>
+      <w:r>
+        <w:rPr>
+          <w:rFonts w:ascii="Arial" w:hAnsi="Arial" w:cs="Arial"/>
+          <w:b/>
+          <w:bCs/>
+        </w:rPr>
+        <w:t>Data Science Consultant</w:t>
+      </w:r>
+      <w:r>
+        <w:rPr>
+          <w:rFonts w:ascii="Arial" w:hAnsi="Arial" w:cs="Arial"/>
+        </w:rPr>
+        <w:br/>
+      </w:r>
+      <w:r>
+        <w:rPr>
+          <w:rFonts w:ascii="Arial" w:hAnsi="Arial" w:cs="Arial"/>
+          <w:i/>
+          <w:iCs/>
+        </w:rPr>
+        <w:t>Armilla AI</w:t>
+      </w:r>
+      <w:r>
+        <w:rPr>
+          <w:rFonts w:ascii="Arial" w:hAnsi="Arial" w:cs="Arial"/>
+        </w:rPr>
+        <w:t xml:space="preserve"> | Toronto, ON | Jan 2024 – Jun 2024</w:t>
+      </w:r>
+    </w:p>
+    <w:p>
+      <w:pPr>
+        <w:spacing w:line="240" w:lineRule="auto"/>
+        <w:rPr>
+          <w:rFonts w:ascii="Arial" w:hAnsi="Arial" w:cs="Arial"/>
+        </w:rPr>
+      </w:pPr>
+      <w:r>
+        <w:rPr>
+          <w:rFonts w:ascii="Arial" w:hAnsi="Arial" w:cs="Arial"/>
+        </w:rPr>
+        <w:t xml:space="preserve">Developed risk frameworks and conducted usability testing for large language models, ensuring compliance with </w:t>
+      </w:r>
+      <w:r>
+        <w:rPr>
+          <w:rFonts w:ascii="Arial" w:hAnsi="Arial" w:cs="Arial"/>
+        </w:rPr>
+        <w:t xml:space="preserve">global </w:t>
+      </w:r>
+      <w:r>
+        <w:rPr>
+          <w:rFonts w:ascii="Arial" w:hAnsi="Arial" w:cs="Arial"/>
+        </w:rPr>
+        <w:t>safety standards. Collaborated with cross-functional teams to implement findings into AI product strategies.</w:t>
+      </w:r>
+    </w:p>
+    <w:p>
+      <w:pPr>
+        <w:spacing w:line="240" w:lineRule="auto"/>
+        <w:rPr>
+          <w:rFonts w:ascii="Arial" w:hAnsi="Arial" w:cs="Arial"/>
+        </w:rPr>
+      </w:pPr>
+      <w:r>
+        <w:rPr>
+          <w:rFonts w:ascii="Arial" w:hAnsi="Arial" w:cs="Arial"/>
+          <w:b/>
+          <w:bCs/>
+        </w:rPr>
+        <w:t>Human Factors</w:t>
+      </w:r>
+      <w:r>
+        <w:rPr>
+          <w:rFonts w:ascii="Arial" w:hAnsi="Arial" w:cs="Arial"/>
+          <w:b/>
+          <w:bCs/>
+        </w:rPr>
+        <w:t xml:space="preserve"> Researcher</w:t>
+      </w:r>
+      <w:r>
+        <w:rPr>
+          <w:rFonts w:ascii="Arial" w:hAnsi="Arial" w:cs="Arial"/>
+        </w:rPr>
+        <w:br/>
+      </w:r>
+      <w:r>
+        <w:rPr>
+          <w:rFonts w:ascii="Arial" w:hAnsi="Arial" w:cs="Arial"/>
+          <w:i/>
+          <w:iCs/>
+        </w:rPr>
+        <w:t>University of Toronto</w:t>
+      </w:r>
+      <w:r>
+        <w:rPr>
+          <w:rFonts w:ascii="Arial" w:hAnsi="Arial" w:cs="Arial"/>
+        </w:rPr>
+        <w:t xml:space="preserve"> | Toronto, ON | Sep 2019 – Aug 2024</w:t>
+      </w:r>
+    </w:p>
+    <w:p>
+      <w:pPr>
+        <w:spacing w:line="240" w:lineRule="auto"/>
+        <w:rPr>
+          <w:rFonts w:ascii="Arial" w:hAnsi="Arial" w:cs="Arial"/>
+        </w:rPr>
+      </w:pPr>
+      <w:r>
+        <w:rPr>
+          <w:rFonts w:ascii="Arial" w:hAnsi="Arial" w:cs="Arial"/>
+        </w:rPr>
+        <w:t xml:space="preserve">Designed and conducted human-subjects experiments to study </w:t>
+      </w:r>
+      <w:r>
+        <w:rPr>
+          <w:rFonts w:ascii="Arial" w:hAnsi="Arial" w:cs="Arial"/>
+        </w:rPr>
+        <w:t>human-AI</w:t>
+      </w:r>
+      <w:r>
+        <w:rPr>
+          <w:rFonts w:ascii="Arial" w:hAnsi="Arial" w:cs="Arial"/>
+        </w:rPr>
+        <w:t xml:space="preserve"> performance</w:t>
+      </w:r>
+      <w:r>
+        <w:rPr>
+          <w:rFonts w:ascii="Arial" w:hAnsi="Arial" w:cs="Arial"/>
+        </w:rPr>
+        <w:t xml:space="preserve"> in industrial decision-making tasks</w:t>
+      </w:r>
+      <w:r>
+        <w:rPr>
+          <w:rFonts w:ascii="Arial" w:hAnsi="Arial" w:cs="Arial"/>
+        </w:rPr>
+        <w:t>.</w:t>
+      </w:r>
+      <w:r>
+        <w:rPr>
+          <w:rFonts w:ascii="Arial" w:hAnsi="Arial" w:cs="Arial"/>
+        </w:rPr>
+        <w:t xml:space="preserve"> Evaluated machine learning models of naturalistic driving data to tailor insurance premiums based on driver risk.</w:t>
+      </w:r>
+      <w:r>
+        <w:rPr>
+          <w:rFonts w:ascii="Arial" w:hAnsi="Arial" w:cs="Arial"/>
+        </w:rPr>
+        <w:t xml:space="preserve"> Secured $115K in funding, published findings in top journals, and mentored 400+ students in human factors and statistics.</w:t>
+      </w:r>
+    </w:p>
+    <w:p>
+      <w:pPr>
+        <w:spacing w:line="240" w:lineRule="auto"/>
+        <w:rPr>
+          <w:rFonts w:ascii="Arial" w:hAnsi="Arial" w:cs="Arial"/>
+        </w:rPr>
+      </w:pPr>
+      <w:r>
+        <w:rPr>
+          <w:rFonts w:ascii="Arial" w:hAnsi="Arial" w:cs="Arial"/>
+          <w:b/>
+          <w:bCs/>
+        </w:rPr>
+        <w:t>Human Factors Intern</w:t>
+      </w:r>
+      <w:r>
+        <w:rPr>
+          <w:rFonts w:ascii="Arial" w:hAnsi="Arial" w:cs="Arial"/>
+        </w:rPr>
+        <w:br/>
+      </w:r>
+      <w:r>
+        <w:rPr>
+          <w:rFonts w:ascii="Arial" w:hAnsi="Arial" w:cs="Arial"/>
+          <w:i/>
+          <w:iCs/>
+        </w:rPr>
+        <w:t>Ericsson</w:t>
+      </w:r>
+      <w:r>
+        <w:rPr>
+          <w:rFonts w:ascii="Arial" w:hAnsi="Arial" w:cs="Arial"/>
+        </w:rPr>
+        <w:t xml:space="preserve"> | Montreal, QC | Oct 2020 – Sep 2023</w:t>
+      </w:r>
+    </w:p>
+    <w:p>
+      <w:pPr>
+        <w:spacing w:line="240" w:lineRule="auto"/>
+        <w:rPr>
+          <w:rFonts w:ascii="Arial" w:hAnsi="Arial" w:cs="Arial"/>
+        </w:rPr>
+      </w:pPr>
+      <w:r>
+        <w:rPr>
+          <w:rFonts w:ascii="Arial" w:hAnsi="Arial" w:cs="Arial"/>
+        </w:rPr>
+        <w:t xml:space="preserve">Designed user studies to assess machine learning interpretability for data scientists, </w:t>
+      </w:r>
+      <w:r>
+        <w:rPr>
+          <w:rFonts w:ascii="Arial" w:hAnsi="Arial" w:cs="Arial"/>
+        </w:rPr>
+        <w:t>develop</w:t>
+      </w:r>
+      <w:r>
+        <w:rPr>
+          <w:rFonts w:ascii="Arial" w:hAnsi="Arial" w:cs="Arial"/>
+        </w:rPr>
+        <w:t>ing</w:t>
+      </w:r>
+      <w:r>
+        <w:rPr>
+          <w:rFonts w:ascii="Arial" w:hAnsi="Arial" w:cs="Arial"/>
+        </w:rPr>
+        <w:t xml:space="preserve"> surveys and subjective scales from scratch</w:t>
+      </w:r>
+      <w:r>
+        <w:rPr>
+          <w:rFonts w:ascii="Arial" w:hAnsi="Arial" w:cs="Arial"/>
+        </w:rPr>
+        <w:t>.</w:t>
+      </w:r>
+      <w:r>
+        <w:rPr>
+          <w:rFonts w:ascii="Arial" w:hAnsi="Arial" w:cs="Arial"/>
+        </w:rPr>
+        <w:t xml:space="preserve"> </w:t>
+      </w:r>
+      <w:r>
+        <w:rPr>
+          <w:rFonts w:ascii="Arial" w:hAnsi="Arial" w:cs="Arial"/>
+        </w:rPr>
+        <w:t>C</w:t>
+      </w:r>
+      <w:r>
+        <w:rPr>
+          <w:rFonts w:ascii="Arial" w:hAnsi="Arial" w:cs="Arial"/>
+        </w:rPr>
+        <w:t>ollaborat</w:t>
+      </w:r>
+      <w:r>
+        <w:rPr>
+          <w:rFonts w:ascii="Arial" w:hAnsi="Arial" w:cs="Arial"/>
+        </w:rPr>
+        <w:t>ed</w:t>
+      </w:r>
+      <w:r>
+        <w:rPr>
+          <w:rFonts w:ascii="Arial" w:hAnsi="Arial" w:cs="Arial"/>
+        </w:rPr>
+        <w:t xml:space="preserve"> across teams to integrate human factors insights into AI </w:t>
+      </w:r>
+      <w:r>
+        <w:rPr>
+          <w:rFonts w:ascii="Arial" w:hAnsi="Arial" w:cs="Arial"/>
+        </w:rPr>
+        <w:t>products</w:t>
+      </w:r>
+      <w:r>
+        <w:rPr>
+          <w:rFonts w:ascii="Arial" w:hAnsi="Arial" w:cs="Arial"/>
+        </w:rPr>
+        <w:t>.</w:t>
+      </w:r>
+    </w:p>
+    <w:p>
+      <w:pPr>
+        <w:spacing w:line="240" w:lineRule="auto"/>
+        <w:rPr>
+          <w:rFonts w:ascii="Arial" w:hAnsi="Arial" w:cs="Arial"/>
+        </w:rPr>
+      </w:pPr>
+    </w:p>
+    <w:p>
+      <w:pPr>
+        <w:spacing w:after="0" w:line="240" w:lineRule="auto"/>
+        <w:rPr>
+          <w:rFonts w:ascii="Arial" w:hAnsi="Arial" w:cs="Arial"/>
+        </w:rPr>
+      </w:pPr>
+      <w:r>
+        <w:rPr>
+          <w:rFonts w:ascii="Arial" w:hAnsi="Arial" w:cs="Arial"/>
+          <w:b/>
+          <w:bCs/>
+        </w:rPr>
+        <w:t>EDUCATION</w:t>
+      </w:r>
+      <w:r>
+        <w:rPr>
+          <w:rFonts w:ascii="Arial" w:hAnsi="Arial" w:cs="Arial"/>
+        </w:rPr>
+        <w:br/>
+        <w:t>PhD, Human Factors Engineering, University of Toronto (2019 – 2024)</w:t>
+      </w:r>
+      <w:r>
+        <w:rPr>
+          <w:rFonts w:ascii="Arial" w:hAnsi="Arial" w:cs="Arial"/>
+        </w:rPr>
+        <w:br/>
+        <w:t>MSc, Cognitive Science of Language, McMaster University (2017 – 2019)</w:t>
+      </w:r>
+      <w:r>
+        <w:rPr>
+          <w:rFonts w:ascii="Arial" w:hAnsi="Arial" w:cs="Arial"/>
+        </w:rPr>
+        <w:br/>
+        <w:t>BA, Lettere Moderne, University of Bologna (2014 – 2017)</w:t>
+      </w:r>
+    </w:p>
+    <w:p>
+      <w:pPr>
+        <w:spacing w:line="240" w:lineRule="auto"/>
+        <w:rPr>
+          <w:rFonts w:ascii="Arial" w:hAnsi="Arial" w:cs="Arial"/>
+        </w:rPr>
+      </w:pPr>
+    </w:p>
+    <w:p>
+      <w:pPr>
+        <w:spacing w:line="240" w:lineRule="auto"/>
+        <w:rPr>
+          <w:rFonts w:ascii="Arial" w:hAnsi="Arial" w:cs="Arial"/>
+        </w:rPr>
+      </w:pPr>
+      <w:r>
+        <w:rPr>
+          <w:rFonts w:ascii="Arial" w:hAnsi="Arial" w:cs="Arial"/>
+          <w:b/>
+          <w:bCs/>
+        </w:rPr>
+        <w:t>TECHNICAL SKILLS</w:t>
+      </w:r>
+      <w:r>
+        <w:rPr>
+          <w:rFonts w:ascii="Arial" w:hAnsi="Arial" w:cs="Arial"/>
+        </w:rPr>
+        <w:br/>
+      </w:r>
+      <w:r>
+        <w:rPr>
+          <w:rFonts w:ascii="Arial" w:hAnsi="Arial" w:cs="Arial"/>
+        </w:rPr>
+        <w:t xml:space="preserve">Human-in-the-loop Simulations, </w:t>
+      </w:r>
+      <w:r>
+        <w:rPr>
+          <w:rFonts w:ascii="Arial" w:hAnsi="Arial" w:cs="Arial"/>
+        </w:rPr>
+        <w:t>Experimental Design, Usability Testing, Survey Development, Power Analysis, Descriptive &amp; Inferential Statistics, Regression &amp; Factor Analysis, Supervised Machine Learning, AI Usability, Human-AI Interaction, R, Python, GPower, Data Visualization, Qualitative &amp; Quantitative Research</w:t>
+      </w:r>
+      <w:r>
+        <w:rPr>
+          <w:rFonts w:ascii="Arial" w:eastAsia="Times New Roman" w:hAnsi="Arial" w:cs="Arial"/>
+          <w:b/>
+          <w:bCs/>
+          <w:color w:val="000000"/>
+          <w:kern w:val="0"/>
+          <w:sz w:val="36"/>
+          <w:szCs w:val="36"/>
+          <w14:ligatures w14:val="none"/>
+        </w:rPr>
+        <w:br w:type="page"/>
+      </w:r>
+    </w:p>
+    <w:p>
+      <w:pPr>
         <w:autoSpaceDE w:val="0"/>
         <w:autoSpaceDN w:val="0"/>
         <w:adjustRightInd w:val="0"/>
         <w:spacing w:after="0" w:line="240" w:lineRule="auto"/>
         <w:rPr>
           <w:rFonts w:ascii="Arial" w:eastAsia="Times New Roman" w:hAnsi="Arial" w:cs="Arial"/>
-          <w:b/>
-          <w:bCs/>
-          <w:color w:val="000000"/>
-          <w:kern w:val="0"/>
-          <w:sz w:val="36"/>
-          <w:szCs w:val="36"/>
-          <w:lang w:val="en-US"/>
-          <w14:ligatures w14:val="none"/>
-        </w:rPr>
-      </w:pPr>
-    </w:p>
-    <w:p>
-      <w:pPr>
-        <w:rPr>
-          <w:rFonts w:ascii="Arial" w:eastAsia="Times New Roman" w:hAnsi="Arial" w:cs="Arial"/>
-          <w:b/>
-          <w:bCs/>
-          <w:color w:val="000000"/>
-          <w:kern w:val="0"/>
-          <w:sz w:val="36"/>
-          <w:szCs w:val="36"/>
-          <w:lang w:val="en-US"/>
-          <w14:ligatures w14:val="none"/>
-        </w:rPr>
-      </w:pPr>
-      <w:r>
-        <w:rPr>
-          <w:rFonts w:ascii="Arial" w:eastAsia="Times New Roman" w:hAnsi="Arial" w:cs="Arial"/>
-          <w:b/>
-          <w:bCs/>
-          <w:color w:val="000000"/>
-          <w:kern w:val="0"/>
-          <w:sz w:val="36"/>
-          <w:szCs w:val="36"/>
-          <w:lang w:val="en-US"/>
-          <w14:ligatures w14:val="none"/>
-        </w:rPr>
-        <w:br w:type="page"/>
-      </w:r>
-    </w:p>
-    <w:p>
-      <w:pPr>
-        <w:autoSpaceDE w:val="0"/>
-        <w:autoSpaceDN w:val="0"/>
-        <w:adjustRightInd w:val="0"/>
-        <w:spacing w:after="0" w:line="240" w:lineRule="auto"/>
-        <w:rPr>
-          <w:rFonts w:ascii="Arial" w:eastAsia="Times New Roman" w:hAnsi="Arial" w:cs="Arial"/>
-          <w:color w:val="000000"/>
-          <w:kern w:val="0"/>
-          <w:sz w:val="28"/>
-          <w:szCs w:val="28"/>
-          <w:lang w:val="en-US"/>
-          <w14:ligatures w14:val="none"/>
-        </w:rPr>
-      </w:pPr>
-      <w:r>
-        <w:rPr>
-          <w:rFonts w:ascii="Arial" w:eastAsia="Times New Roman" w:hAnsi="Arial" w:cs="Arial"/>
-          <w:color w:val="000000"/>
-          <w:kern w:val="0"/>
-          <w:sz w:val="28"/>
-          <w:szCs w:val="28"/>
+          <w:color w:val="000000"/>
+          <w:kern w:val="0"/>
+          <w:sz w:val="24"/>
+          <w:szCs w:val="24"/>
+          <w:lang w:val="en-US"/>
+          <w14:ligatures w14:val="none"/>
+        </w:rPr>
+      </w:pPr>
+      <w:r>
+        <w:rPr>
+          <w:rFonts w:ascii="Arial" w:eastAsia="Times New Roman" w:hAnsi="Arial" w:cs="Arial"/>
+          <w:color w:val="000000"/>
+          <w:kern w:val="0"/>
+          <w:sz w:val="24"/>
+          <w:szCs w:val="24"/>
           <w:lang w:val="en-US"/>
           <w14:ligatures w14:val="none"/>
         </w:rPr>
         <w:lastRenderedPageBreak/>
-        <w:t>APPEND</w:t>
-      </w:r>
-      <w:r>
-        <w:rPr>
-          <w:rFonts w:ascii="Arial" w:eastAsia="Times New Roman" w:hAnsi="Arial" w:cs="Arial"/>
-          <w:color w:val="000000"/>
-          <w:kern w:val="0"/>
-          <w:sz w:val="28"/>
-          <w:szCs w:val="28"/>
-          <w:lang w:val="en-US"/>
-          <w14:ligatures w14:val="none"/>
-        </w:rPr>
-        <w:t>ED</w:t>
-      </w:r>
-      <w:r>
-        <w:rPr>
-          <w:rFonts w:ascii="Arial" w:eastAsia="Times New Roman" w:hAnsi="Arial" w:cs="Arial"/>
-          <w:color w:val="000000"/>
-          <w:kern w:val="0"/>
-          <w:sz w:val="28"/>
-          <w:szCs w:val="28"/>
-          <w:lang w:val="en-US"/>
-          <w14:ligatures w14:val="none"/>
-        </w:rPr>
-        <w:t xml:space="preserve"> ACADEMIC CV</w:t>
+        <w:t>APPENDED ACADEMIC CV</w:t>
       </w:r>
     </w:p>
     <w:p>
@@ -1876,7 +2440,6 @@
                 <w:lang w:val="en-US"/>
                 <w14:ligatures w14:val="none"/>
               </w:rPr>
-              <w:lastRenderedPageBreak/>
               <w:t>2017-2019</w:t>
             </w:r>
           </w:p>
@@ -3526,7 +4089,6 @@
           <w:b/>
           <w:bCs/>
         </w:rPr>
-        <w:lastRenderedPageBreak/>
         <w:t>Gentile D.</w:t>
       </w:r>
       <w:r>
@@ -3619,6 +4181,7 @@
           <w:b/>
           <w:bCs/>
         </w:rPr>
+        <w:lastRenderedPageBreak/>
         <w:t>Gentile D.</w:t>
       </w:r>
       <w:r>
@@ -5069,7 +5632,6 @@
                 <w:lang w:val="en-US"/>
                 <w14:ligatures w14:val="none"/>
               </w:rPr>
-              <w:lastRenderedPageBreak/>
               <w:t>2019-2024</w:t>
             </w:r>
           </w:p>
@@ -5338,6 +5900,7 @@
                 <w:lang w:val="en-US"/>
                 <w14:ligatures w14:val="none"/>
               </w:rPr>
+              <w:lastRenderedPageBreak/>
               <w:t xml:space="preserve">Bachelor of Arts, </w:t>
             </w:r>
             <w:r>
@@ -8684,7 +9247,6 @@
       </w:r>
     </w:p>
     <w:sectPr>
-      <w:footerReference w:type="default" r:id="rId8"/>
       <w:pgSz w:w="12240" w:h="15840"/>
       <w:pgMar w:top="720" w:right="720" w:bottom="720" w:left="720" w:header="708" w:footer="708" w:gutter="0"/>
       <w:cols w:space="708"/>
@@ -8719,63 +9281,6 @@
 </w:endnotes>
 </file>
 
-<file path=word/footer1.xml><?xml version="1.0" encoding="utf-8"?>
-<w:ftr xmlns:wpc="http://schemas.microsoft.com/office/word/2010/wordprocessingCanvas" xmlns:cx="http://schemas.microsoft.com/office/drawing/2014/chartex" xmlns:cx1="http://schemas.microsoft.com/office/drawing/2015/9/8/chartex" xmlns:cx2="http://schemas.microsoft.com/office/drawing/2015/10/21/chartex" xmlns:cx3="http://schemas.microsoft.com/office/drawing/2016/5/9/chartex" xmlns:cx4="http://schemas.microsoft.com/office/drawing/2016/5/10/chartex" xmlns:cx5="http://schemas.microsoft.com/office/drawing/2016/5/11/chartex" xmlns:cx6="http://schemas.microsoft.com/office/drawing/2016/5/12/chartex" xmlns:cx7="http://schemas.microsoft.com/office/drawing/2016/5/13/chartex" xmlns:cx8="http://schemas.microsoft.com/office/drawing/2016/5/14/chartex" xmlns:mc="http://schemas.openxmlformats.org/markup-compatibility/2006" xmlns:aink="http://schemas.microsoft.com/office/drawing/2016/ink" xmlns:am3d="http://schemas.microsoft.com/office/drawing/2017/model3d" xmlns:o="urn:schemas-microsoft-com:office:office" xmlns:oel="http://schemas.microsoft.com/office/2019/extlst" xmlns:r="http://schemas.openxmlformats.org/officeDocument/2006/relationships" xmlns:m="http://schemas.openxmlformats.org/officeDocument/2006/math" xmlns:v="urn:schemas-microsoft-com:vml" xmlns:wp14="http://schemas.microsoft.com/office/word/2010/wordprocessingDrawing" xmlns:wp="http://schemas.openxmlformats.org/drawingml/2006/wordprocessingDrawing" xmlns:w10="urn:schemas-microsoft-com:office:word" xmlns:w="http://schemas.openxmlformats.org/wordprocessingml/2006/main" xmlns:w14="http://schemas.microsoft.com/office/word/2010/wordml" xmlns:w15="http://schemas.microsoft.com/office/word/2012/wordml" xmlns:w16cex="http://schemas.microsoft.com/office/word/2018/wordml/cex" xmlns:w16cid="http://schemas.microsoft.com/office/word/2016/wordml/cid" xmlns:w16="http://schemas.microsoft.com/office/word/2018/wordml" xmlns:w16du="http://schemas.microsoft.com/office/word/2023/wordml/word16du" xmlns:w16sdtdh="http://schemas.microsoft.com/office/word/2020/wordml/sdtdatahash" xmlns:w16sdtfl="http://schemas.microsoft.com/office/word/2024/wordml/sdtformatlock" xmlns:w16se="http://schemas.microsoft.com/office/word/2015/wordml/symex" xmlns:wpg="http://schemas.microsoft.com/office/word/2010/wordprocessingGroup" xmlns:wpi="http://schemas.microsoft.com/office/word/2010/wordprocessingInk" xmlns:wne="http://schemas.microsoft.com/office/word/2006/wordml" xmlns:wps="http://schemas.microsoft.com/office/word/2010/wordprocessingShape" mc:Ignorable="w14 w15 w16se w16cid w16 w16cex w16sdtdh w16sdtfl w16du wp14">
-  <w:sdt>
-    <w:sdtPr>
-      <w:id w:val="1518724166"/>
-      <w:docPartObj>
-        <w:docPartGallery w:val="Page Numbers (Bottom of Page)"/>
-        <w:docPartUnique/>
-      </w:docPartObj>
-    </w:sdtPr>
-    <w:sdtEndPr>
-      <w:rPr>
-        <w:noProof/>
-      </w:rPr>
-    </w:sdtEndPr>
-    <w:sdtContent>
-      <w:p>
-        <w:pPr>
-          <w:pStyle w:val="Footer"/>
-          <w:jc w:val="right"/>
-        </w:pPr>
-        <w:r>
-          <w:fldChar w:fldCharType="begin"/>
-        </w:r>
-        <w:r>
-          <w:instrText xml:space="preserve"> PAGE   \* MERGEFORMAT </w:instrText>
-        </w:r>
-        <w:r>
-          <w:fldChar w:fldCharType="separate"/>
-        </w:r>
-        <w:r>
-          <w:rPr>
-            <w:noProof/>
-          </w:rPr>
-          <w:t>2</w:t>
-        </w:r>
-        <w:r>
-          <w:rPr>
-            <w:noProof/>
-          </w:rPr>
-          <w:fldChar w:fldCharType="end"/>
-        </w:r>
-      </w:p>
-    </w:sdtContent>
-  </w:sdt>
-  <w:p>
-    <w:pPr>
-      <w:pStyle w:val="Footer"/>
-      <w:rPr>
-        <w:i/>
-        <w:iCs/>
-      </w:rPr>
-    </w:pPr>
-  </w:p>
-</w:ftr>
-</file>
-
 <file path=word/footnotes.xml><?xml version="1.0" encoding="utf-8"?>
 <w:footnotes xmlns:wpc="http://schemas.microsoft.com/office/word/2010/wordprocessingCanvas" xmlns:cx="http://schemas.microsoft.com/office/drawing/2014/chartex" xmlns:cx1="http://schemas.microsoft.com/office/drawing/2015/9/8/chartex" xmlns:cx2="http://schemas.microsoft.com/office/drawing/2015/10/21/chartex" xmlns:cx3="http://schemas.microsoft.com/office/drawing/2016/5/9/chartex" xmlns:cx4="http://schemas.microsoft.com/office/drawing/2016/5/10/chartex" xmlns:cx5="http://schemas.microsoft.com/office/drawing/2016/5/11/chartex" xmlns:cx6="http://schemas.microsoft.com/office/drawing/2016/5/12/chartex" xmlns:cx7="http://schemas.microsoft.com/office/drawing/2016/5/13/chartex" xmlns:cx8="http://schemas.microsoft.com/office/drawing/2016/5/14/chartex" xmlns:mc="http://schemas.openxmlformats.org/markup-compatibility/2006" xmlns:aink="http://schemas.microsoft.com/office/drawing/2016/ink" xmlns:am3d="http://schemas.microsoft.com/office/drawing/2017/model3d" xmlns:o="urn:schemas-microsoft-com:office:office" xmlns:oel="http://schemas.microsoft.com/office/2019/extlst" xmlns:r="http://schemas.openxmlformats.org/officeDocument/2006/relationships" xmlns:m="http://schemas.openxmlformats.org/officeDocument/2006/math" xmlns:v="urn:schemas-microsoft-com:vml" xmlns:wp14="http://schemas.microsoft.com/office/word/2010/wordprocessingDrawing" xmlns:wp="http://schemas.openxmlformats.org/drawingml/2006/wordprocessingDrawing" xmlns:w10="urn:schemas-microsoft-com:office:word" xmlns:w="http://schemas.openxmlformats.org/wordprocessingml/2006/main" xmlns:w14="http://schemas.microsoft.com/office/word/2010/wordml" xmlns:w15="http://schemas.microsoft.com/office/word/2012/wordml" xmlns:w16cex="http://schemas.microsoft.com/office/word/2018/wordml/cex" xmlns:w16cid="http://schemas.microsoft.com/office/word/2016/wordml/cid" xmlns:w16="http://schemas.microsoft.com/office/word/2018/wordml" xmlns:w16du="http://schemas.microsoft.com/office/word/2023/wordml/word16du" xmlns:w16sdtdh="http://schemas.microsoft.com/office/word/2020/wordml/sdtdatahash" xmlns:w16sdtfl="http://schemas.microsoft.com/office/word/2024/wordml/sdtformatlock" xmlns:w16se="http://schemas.microsoft.com/office/word/2015/wordml/symex" xmlns:wpg="http://schemas.microsoft.com/office/word/2010/wordprocessingGroup" xmlns:wpi="http://schemas.microsoft.com/office/word/2010/wordprocessingInk" xmlns:wne="http://schemas.microsoft.com/office/word/2006/wordml" xmlns:wps="http://schemas.microsoft.com/office/word/2010/wordprocessingShape" mc:Ignorable="w14 w15 w16se w16cid w16 w16cex w16sdtdh w16sdtfl w16du wp14">
   <w:footnote w:type="separator" w:id="-1">
@@ -8804,6 +9309,155 @@
 <file path=word/numbering.xml><?xml version="1.0" encoding="utf-8"?>
 <w:numbering xmlns:wpc="http://schemas.microsoft.com/office/word/2010/wordprocessingCanvas" xmlns:cx="http://schemas.microsoft.com/office/drawing/2014/chartex" xmlns:cx1="http://schemas.microsoft.com/office/drawing/2015/9/8/chartex" xmlns:cx2="http://schemas.microsoft.com/office/drawing/2015/10/21/chartex" xmlns:cx3="http://schemas.microsoft.com/office/drawing/2016/5/9/chartex" xmlns:cx4="http://schemas.microsoft.com/office/drawing/2016/5/10/chartex" xmlns:cx5="http://schemas.microsoft.com/office/drawing/2016/5/11/chartex" xmlns:cx6="http://schemas.microsoft.com/office/drawing/2016/5/12/chartex" xmlns:cx7="http://schemas.microsoft.com/office/drawing/2016/5/13/chartex" xmlns:cx8="http://schemas.microsoft.com/office/drawing/2016/5/14/chartex" xmlns:mc="http://schemas.openxmlformats.org/markup-compatibility/2006" xmlns:aink="http://schemas.microsoft.com/office/drawing/2016/ink" xmlns:am3d="http://schemas.microsoft.com/office/drawing/2017/model3d" xmlns:o="urn:schemas-microsoft-com:office:office" xmlns:oel="http://schemas.microsoft.com/office/2019/extlst" xmlns:r="http://schemas.openxmlformats.org/officeDocument/2006/relationships" xmlns:m="http://schemas.openxmlformats.org/officeDocument/2006/math" xmlns:v="urn:schemas-microsoft-com:vml" xmlns:wp14="http://schemas.microsoft.com/office/word/2010/wordprocessingDrawing" xmlns:wp="http://schemas.openxmlformats.org/drawingml/2006/wordprocessingDrawing" xmlns:w10="urn:schemas-microsoft-com:office:word" xmlns:w="http://schemas.openxmlformats.org/wordprocessingml/2006/main" xmlns:w14="http://schemas.microsoft.com/office/word/2010/wordml" xmlns:w15="http://schemas.microsoft.com/office/word/2012/wordml" xmlns:w16cex="http://schemas.microsoft.com/office/word/2018/wordml/cex" xmlns:w16cid="http://schemas.microsoft.com/office/word/2016/wordml/cid" xmlns:w16="http://schemas.microsoft.com/office/word/2018/wordml" xmlns:w16du="http://schemas.microsoft.com/office/word/2023/wordml/word16du" xmlns:w16sdtdh="http://schemas.microsoft.com/office/word/2020/wordml/sdtdatahash" xmlns:w16sdtfl="http://schemas.microsoft.com/office/word/2024/wordml/sdtformatlock" xmlns:w16se="http://schemas.microsoft.com/office/word/2015/wordml/symex" xmlns:wpg="http://schemas.microsoft.com/office/word/2010/wordprocessingGroup" xmlns:wpi="http://schemas.microsoft.com/office/word/2010/wordprocessingInk" xmlns:wne="http://schemas.microsoft.com/office/word/2006/wordml" xmlns:wps="http://schemas.microsoft.com/office/word/2010/wordprocessingShape" mc:Ignorable="w14 w15 w16se w16cid w16 w16cex w16sdtdh w16sdtfl w16du wp14">
   <w:abstractNum w:abstractNumId="0" w15:restartNumberingAfterBreak="0">
+    <w:nsid w:val="05BA6275"/>
+    <w:multiLevelType w:val="multilevel"/>
+    <w:tmpl w:val="E92A70A8"/>
+    <w:lvl w:ilvl="0">
+      <w:start w:val="1"/>
+      <w:numFmt w:val="bullet"/>
+      <w:lvlText w:val=""/>
+      <w:lvlJc w:val="left"/>
+      <w:pPr>
+        <w:tabs>
+          <w:tab w:val="num" w:pos="720"/>
+        </w:tabs>
+        <w:ind w:left="720" w:hanging="360"/>
+      </w:pPr>
+      <w:rPr>
+        <w:rFonts w:ascii="Symbol" w:hAnsi="Symbol" w:hint="default"/>
+        <w:sz w:val="20"/>
+      </w:rPr>
+    </w:lvl>
+    <w:lvl w:ilvl="1" w:tentative="1">
+      <w:start w:val="1"/>
+      <w:numFmt w:val="bullet"/>
+      <w:lvlText w:val="o"/>
+      <w:lvlJc w:val="left"/>
+      <w:pPr>
+        <w:tabs>
+          <w:tab w:val="num" w:pos="1440"/>
+        </w:tabs>
+        <w:ind w:left="1440" w:hanging="360"/>
+      </w:pPr>
+      <w:rPr>
+        <w:rFonts w:ascii="Courier New" w:hAnsi="Courier New" w:hint="default"/>
+        <w:sz w:val="20"/>
+      </w:rPr>
+    </w:lvl>
+    <w:lvl w:ilvl="2" w:tentative="1">
+      <w:start w:val="1"/>
+      <w:numFmt w:val="bullet"/>
+      <w:lvlText w:val=""/>
+      <w:lvlJc w:val="left"/>
+      <w:pPr>
+        <w:tabs>
+          <w:tab w:val="num" w:pos="2160"/>
+        </w:tabs>
+        <w:ind w:left="2160" w:hanging="360"/>
+      </w:pPr>
+      <w:rPr>
+        <w:rFonts w:ascii="Wingdings" w:hAnsi="Wingdings" w:hint="default"/>
+        <w:sz w:val="20"/>
+      </w:rPr>
+    </w:lvl>
+    <w:lvl w:ilvl="3" w:tentative="1">
+      <w:start w:val="1"/>
+      <w:numFmt w:val="bullet"/>
+      <w:lvlText w:val=""/>
+      <w:lvlJc w:val="left"/>
+      <w:pPr>
+        <w:tabs>
+          <w:tab w:val="num" w:pos="2880"/>
+        </w:tabs>
+        <w:ind w:left="2880" w:hanging="360"/>
+      </w:pPr>
+      <w:rPr>
+        <w:rFonts w:ascii="Wingdings" w:hAnsi="Wingdings" w:hint="default"/>
+        <w:sz w:val="20"/>
+      </w:rPr>
+    </w:lvl>
+    <w:lvl w:ilvl="4" w:tentative="1">
+      <w:start w:val="1"/>
+      <w:numFmt w:val="bullet"/>
+      <w:lvlText w:val=""/>
+      <w:lvlJc w:val="left"/>
+      <w:pPr>
+        <w:tabs>
+          <w:tab w:val="num" w:pos="3600"/>
+        </w:tabs>
+        <w:ind w:left="3600" w:hanging="360"/>
+      </w:pPr>
+      <w:rPr>
+        <w:rFonts w:ascii="Wingdings" w:hAnsi="Wingdings" w:hint="default"/>
+        <w:sz w:val="20"/>
+      </w:rPr>
+    </w:lvl>
+    <w:lvl w:ilvl="5" w:tentative="1">
+      <w:start w:val="1"/>
+      <w:numFmt w:val="bullet"/>
+      <w:lvlText w:val=""/>
+      <w:lvlJc w:val="left"/>
+      <w:pPr>
+        <w:tabs>
+          <w:tab w:val="num" w:pos="4320"/>
+        </w:tabs>
+        <w:ind w:left="4320" w:hanging="360"/>
+      </w:pPr>
+      <w:rPr>
+        <w:rFonts w:ascii="Wingdings" w:hAnsi="Wingdings" w:hint="default"/>
+        <w:sz w:val="20"/>
+      </w:rPr>
+    </w:lvl>
+    <w:lvl w:ilvl="6" w:tentative="1">
+      <w:start w:val="1"/>
+      <w:numFmt w:val="bullet"/>
+      <w:lvlText w:val=""/>
+      <w:lvlJc w:val="left"/>
+      <w:pPr>
+        <w:tabs>
+          <w:tab w:val="num" w:pos="5040"/>
+        </w:tabs>
+        <w:ind w:left="5040" w:hanging="360"/>
+      </w:pPr>
+      <w:rPr>
+        <w:rFonts w:ascii="Wingdings" w:hAnsi="Wingdings" w:hint="default"/>
+        <w:sz w:val="20"/>
+      </w:rPr>
+    </w:lvl>
+    <w:lvl w:ilvl="7" w:tentative="1">
+      <w:start w:val="1"/>
+      <w:numFmt w:val="bullet"/>
+      <w:lvlText w:val=""/>
+      <w:lvlJc w:val="left"/>
+      <w:pPr>
+        <w:tabs>
+          <w:tab w:val="num" w:pos="5760"/>
+        </w:tabs>
+        <w:ind w:left="5760" w:hanging="360"/>
+      </w:pPr>
+      <w:rPr>
+        <w:rFonts w:ascii="Wingdings" w:hAnsi="Wingdings" w:hint="default"/>
+        <w:sz w:val="20"/>
+      </w:rPr>
+    </w:lvl>
+    <w:lvl w:ilvl="8" w:tentative="1">
+      <w:start w:val="1"/>
+      <w:numFmt w:val="bullet"/>
+      <w:lvlText w:val=""/>
+      <w:lvlJc w:val="left"/>
+      <w:pPr>
+        <w:tabs>
+          <w:tab w:val="num" w:pos="6480"/>
+        </w:tabs>
+        <w:ind w:left="6480" w:hanging="360"/>
+      </w:pPr>
+      <w:rPr>
+        <w:rFonts w:ascii="Wingdings" w:hAnsi="Wingdings" w:hint="default"/>
+        <w:sz w:val="20"/>
+      </w:rPr>
+    </w:lvl>
+  </w:abstractNum>
+  <w:abstractNum w:abstractNumId="1" w15:restartNumberingAfterBreak="0">
     <w:nsid w:val="08CD52B2"/>
     <w:multiLevelType w:val="hybridMultilevel"/>
     <w:tmpl w:val="2F181578"/>
@@ -8894,7 +9548,7 @@
       </w:pPr>
     </w:lvl>
   </w:abstractNum>
-  <w:abstractNum w:abstractNumId="1" w15:restartNumberingAfterBreak="0">
+  <w:abstractNum w:abstractNumId="2" w15:restartNumberingAfterBreak="0">
     <w:nsid w:val="10BF244F"/>
     <w:multiLevelType w:val="hybridMultilevel"/>
     <w:tmpl w:val="420E823A"/>
@@ -9007,7 +9661,7 @@
       </w:rPr>
     </w:lvl>
   </w:abstractNum>
-  <w:abstractNum w:abstractNumId="2" w15:restartNumberingAfterBreak="0">
+  <w:abstractNum w:abstractNumId="3" w15:restartNumberingAfterBreak="0">
     <w:nsid w:val="10E4374A"/>
     <w:multiLevelType w:val="hybridMultilevel"/>
     <w:tmpl w:val="1C703414"/>
@@ -9120,7 +9774,7 @@
       </w:rPr>
     </w:lvl>
   </w:abstractNum>
-  <w:abstractNum w:abstractNumId="3" w15:restartNumberingAfterBreak="0">
+  <w:abstractNum w:abstractNumId="4" w15:restartNumberingAfterBreak="0">
     <w:nsid w:val="118B3623"/>
     <w:multiLevelType w:val="hybridMultilevel"/>
     <w:tmpl w:val="0B44A4BA"/>
@@ -9233,7 +9887,7 @@
       </w:rPr>
     </w:lvl>
   </w:abstractNum>
-  <w:abstractNum w:abstractNumId="4" w15:restartNumberingAfterBreak="0">
+  <w:abstractNum w:abstractNumId="5" w15:restartNumberingAfterBreak="0">
     <w:nsid w:val="144714FA"/>
     <w:multiLevelType w:val="hybridMultilevel"/>
     <w:tmpl w:val="FD789D6C"/>
@@ -9346,7 +10000,7 @@
       </w:rPr>
     </w:lvl>
   </w:abstractNum>
-  <w:abstractNum w:abstractNumId="5" w15:restartNumberingAfterBreak="0">
+  <w:abstractNum w:abstractNumId="6" w15:restartNumberingAfterBreak="0">
     <w:nsid w:val="15A17583"/>
     <w:multiLevelType w:val="hybridMultilevel"/>
     <w:tmpl w:val="5D64491E"/>
@@ -9460,7 +10114,7 @@
       </w:rPr>
     </w:lvl>
   </w:abstractNum>
-  <w:abstractNum w:abstractNumId="6" w15:restartNumberingAfterBreak="0">
+  <w:abstractNum w:abstractNumId="7" w15:restartNumberingAfterBreak="0">
     <w:nsid w:val="1ECA6C6A"/>
     <w:multiLevelType w:val="hybridMultilevel"/>
     <w:tmpl w:val="C87A8D3A"/>
@@ -9574,7 +10228,7 @@
       </w:rPr>
     </w:lvl>
   </w:abstractNum>
-  <w:abstractNum w:abstractNumId="7" w15:restartNumberingAfterBreak="0">
+  <w:abstractNum w:abstractNumId="8" w15:restartNumberingAfterBreak="0">
     <w:nsid w:val="226404F1"/>
     <w:multiLevelType w:val="hybridMultilevel"/>
     <w:tmpl w:val="808019DC"/>
@@ -9687,7 +10341,7 @@
       </w:rPr>
     </w:lvl>
   </w:abstractNum>
-  <w:abstractNum w:abstractNumId="8" w15:restartNumberingAfterBreak="0">
+  <w:abstractNum w:abstractNumId="9" w15:restartNumberingAfterBreak="0">
     <w:nsid w:val="2B9417E5"/>
     <w:multiLevelType w:val="hybridMultilevel"/>
     <w:tmpl w:val="6ACA4CFC"/>
@@ -9777,7 +10431,7 @@
       </w:pPr>
     </w:lvl>
   </w:abstractNum>
-  <w:abstractNum w:abstractNumId="9" w15:restartNumberingAfterBreak="0">
+  <w:abstractNum w:abstractNumId="10" w15:restartNumberingAfterBreak="0">
     <w:nsid w:val="31165B0D"/>
     <w:multiLevelType w:val="hybridMultilevel"/>
     <w:tmpl w:val="958A3580"/>
@@ -9890,7 +10544,7 @@
       </w:rPr>
     </w:lvl>
   </w:abstractNum>
-  <w:abstractNum w:abstractNumId="10" w15:restartNumberingAfterBreak="0">
+  <w:abstractNum w:abstractNumId="11" w15:restartNumberingAfterBreak="0">
     <w:nsid w:val="34EF6CF5"/>
     <w:multiLevelType w:val="hybridMultilevel"/>
     <w:tmpl w:val="799E0678"/>
@@ -10003,7 +10657,7 @@
       </w:rPr>
     </w:lvl>
   </w:abstractNum>
-  <w:abstractNum w:abstractNumId="11" w15:restartNumberingAfterBreak="0">
+  <w:abstractNum w:abstractNumId="12" w15:restartNumberingAfterBreak="0">
     <w:nsid w:val="3B643B8A"/>
     <w:multiLevelType w:val="hybridMultilevel"/>
     <w:tmpl w:val="C3D66322"/>
@@ -10116,7 +10770,7 @@
       </w:rPr>
     </w:lvl>
   </w:abstractNum>
-  <w:abstractNum w:abstractNumId="12" w15:restartNumberingAfterBreak="0">
+  <w:abstractNum w:abstractNumId="13" w15:restartNumberingAfterBreak="0">
     <w:nsid w:val="4A642850"/>
     <w:multiLevelType w:val="hybridMultilevel"/>
     <w:tmpl w:val="D5B2B740"/>
@@ -10230,7 +10884,7 @@
       </w:rPr>
     </w:lvl>
   </w:abstractNum>
-  <w:abstractNum w:abstractNumId="13" w15:restartNumberingAfterBreak="0">
+  <w:abstractNum w:abstractNumId="14" w15:restartNumberingAfterBreak="0">
     <w:nsid w:val="4D323459"/>
     <w:multiLevelType w:val="hybridMultilevel"/>
     <w:tmpl w:val="05D86CA6"/>
@@ -10344,7 +10998,7 @@
       </w:rPr>
     </w:lvl>
   </w:abstractNum>
-  <w:abstractNum w:abstractNumId="14" w15:restartNumberingAfterBreak="0">
+  <w:abstractNum w:abstractNumId="15" w15:restartNumberingAfterBreak="0">
     <w:nsid w:val="4E560B3D"/>
     <w:multiLevelType w:val="multilevel"/>
     <w:tmpl w:val="A516D0E8"/>
@@ -10493,7 +11147,7 @@
       </w:rPr>
     </w:lvl>
   </w:abstractNum>
-  <w:abstractNum w:abstractNumId="15" w15:restartNumberingAfterBreak="0">
+  <w:abstractNum w:abstractNumId="16" w15:restartNumberingAfterBreak="0">
     <w:nsid w:val="52DF0486"/>
     <w:multiLevelType w:val="hybridMultilevel"/>
     <w:tmpl w:val="71D461B0"/>
@@ -10606,7 +11260,7 @@
       </w:rPr>
     </w:lvl>
   </w:abstractNum>
-  <w:abstractNum w:abstractNumId="16" w15:restartNumberingAfterBreak="0">
+  <w:abstractNum w:abstractNumId="17" w15:restartNumberingAfterBreak="0">
     <w:nsid w:val="58CD7A4F"/>
     <w:multiLevelType w:val="hybridMultilevel"/>
     <w:tmpl w:val="ED125E3C"/>
@@ -10719,7 +11373,7 @@
       </w:rPr>
     </w:lvl>
   </w:abstractNum>
-  <w:abstractNum w:abstractNumId="17" w15:restartNumberingAfterBreak="0">
+  <w:abstractNum w:abstractNumId="18" w15:restartNumberingAfterBreak="0">
     <w:nsid w:val="651F2A82"/>
     <w:multiLevelType w:val="hybridMultilevel"/>
     <w:tmpl w:val="4218F502"/>
@@ -10832,59 +11486,178 @@
       </w:rPr>
     </w:lvl>
   </w:abstractNum>
+  <w:abstractNum w:abstractNumId="19" w15:restartNumberingAfterBreak="0">
+    <w:nsid w:val="73E271F7"/>
+    <w:multiLevelType w:val="hybridMultilevel"/>
+    <w:tmpl w:val="B3B241DA"/>
+    <w:lvl w:ilvl="0" w:tplc="10090001">
+      <w:start w:val="1"/>
+      <w:numFmt w:val="bullet"/>
+      <w:lvlText w:val=""/>
+      <w:lvlJc w:val="left"/>
+      <w:pPr>
+        <w:ind w:left="720" w:hanging="360"/>
+      </w:pPr>
+      <w:rPr>
+        <w:rFonts w:ascii="Symbol" w:hAnsi="Symbol" w:hint="default"/>
+      </w:rPr>
+    </w:lvl>
+    <w:lvl w:ilvl="1" w:tplc="10090003" w:tentative="1">
+      <w:start w:val="1"/>
+      <w:numFmt w:val="bullet"/>
+      <w:lvlText w:val="o"/>
+      <w:lvlJc w:val="left"/>
+      <w:pPr>
+        <w:ind w:left="1440" w:hanging="360"/>
+      </w:pPr>
+      <w:rPr>
+        <w:rFonts w:ascii="Courier New" w:hAnsi="Courier New" w:cs="Courier New" w:hint="default"/>
+      </w:rPr>
+    </w:lvl>
+    <w:lvl w:ilvl="2" w:tplc="10090005" w:tentative="1">
+      <w:start w:val="1"/>
+      <w:numFmt w:val="bullet"/>
+      <w:lvlText w:val=""/>
+      <w:lvlJc w:val="left"/>
+      <w:pPr>
+        <w:ind w:left="2160" w:hanging="360"/>
+      </w:pPr>
+      <w:rPr>
+        <w:rFonts w:ascii="Wingdings" w:hAnsi="Wingdings" w:hint="default"/>
+      </w:rPr>
+    </w:lvl>
+    <w:lvl w:ilvl="3" w:tplc="10090001" w:tentative="1">
+      <w:start w:val="1"/>
+      <w:numFmt w:val="bullet"/>
+      <w:lvlText w:val=""/>
+      <w:lvlJc w:val="left"/>
+      <w:pPr>
+        <w:ind w:left="2880" w:hanging="360"/>
+      </w:pPr>
+      <w:rPr>
+        <w:rFonts w:ascii="Symbol" w:hAnsi="Symbol" w:hint="default"/>
+      </w:rPr>
+    </w:lvl>
+    <w:lvl w:ilvl="4" w:tplc="10090003" w:tentative="1">
+      <w:start w:val="1"/>
+      <w:numFmt w:val="bullet"/>
+      <w:lvlText w:val="o"/>
+      <w:lvlJc w:val="left"/>
+      <w:pPr>
+        <w:ind w:left="3600" w:hanging="360"/>
+      </w:pPr>
+      <w:rPr>
+        <w:rFonts w:ascii="Courier New" w:hAnsi="Courier New" w:cs="Courier New" w:hint="default"/>
+      </w:rPr>
+    </w:lvl>
+    <w:lvl w:ilvl="5" w:tplc="10090005" w:tentative="1">
+      <w:start w:val="1"/>
+      <w:numFmt w:val="bullet"/>
+      <w:lvlText w:val=""/>
+      <w:lvlJc w:val="left"/>
+      <w:pPr>
+        <w:ind w:left="4320" w:hanging="360"/>
+      </w:pPr>
+      <w:rPr>
+        <w:rFonts w:ascii="Wingdings" w:hAnsi="Wingdings" w:hint="default"/>
+      </w:rPr>
+    </w:lvl>
+    <w:lvl w:ilvl="6" w:tplc="10090001" w:tentative="1">
+      <w:start w:val="1"/>
+      <w:numFmt w:val="bullet"/>
+      <w:lvlText w:val=""/>
+      <w:lvlJc w:val="left"/>
+      <w:pPr>
+        <w:ind w:left="5040" w:hanging="360"/>
+      </w:pPr>
+      <w:rPr>
+        <w:rFonts w:ascii="Symbol" w:hAnsi="Symbol" w:hint="default"/>
+      </w:rPr>
+    </w:lvl>
+    <w:lvl w:ilvl="7" w:tplc="10090003" w:tentative="1">
+      <w:start w:val="1"/>
+      <w:numFmt w:val="bullet"/>
+      <w:lvlText w:val="o"/>
+      <w:lvlJc w:val="left"/>
+      <w:pPr>
+        <w:ind w:left="5760" w:hanging="360"/>
+      </w:pPr>
+      <w:rPr>
+        <w:rFonts w:ascii="Courier New" w:hAnsi="Courier New" w:cs="Courier New" w:hint="default"/>
+      </w:rPr>
+    </w:lvl>
+    <w:lvl w:ilvl="8" w:tplc="10090005" w:tentative="1">
+      <w:start w:val="1"/>
+      <w:numFmt w:val="bullet"/>
+      <w:lvlText w:val=""/>
+      <w:lvlJc w:val="left"/>
+      <w:pPr>
+        <w:ind w:left="6480" w:hanging="360"/>
+      </w:pPr>
+      <w:rPr>
+        <w:rFonts w:ascii="Wingdings" w:hAnsi="Wingdings" w:hint="default"/>
+      </w:rPr>
+    </w:lvl>
+  </w:abstractNum>
   <w:num w:numId="1" w16cid:durableId="366805473">
+    <w:abstractNumId w:val="3"/>
+  </w:num>
+  <w:num w:numId="2" w16cid:durableId="746268575">
+    <w:abstractNumId w:val="11"/>
+  </w:num>
+  <w:num w:numId="3" w16cid:durableId="1966571384">
+    <w:abstractNumId w:val="7"/>
+  </w:num>
+  <w:num w:numId="4" w16cid:durableId="1787120892">
+    <w:abstractNumId w:val="10"/>
+  </w:num>
+  <w:num w:numId="5" w16cid:durableId="1545756471">
+    <w:abstractNumId w:val="5"/>
+  </w:num>
+  <w:num w:numId="6" w16cid:durableId="1586763537">
+    <w:abstractNumId w:val="8"/>
+  </w:num>
+  <w:num w:numId="7" w16cid:durableId="1411587115">
+    <w:abstractNumId w:val="1"/>
+  </w:num>
+  <w:num w:numId="8" w16cid:durableId="331880288">
+    <w:abstractNumId w:val="9"/>
+  </w:num>
+  <w:num w:numId="9" w16cid:durableId="1501190188">
+    <w:abstractNumId w:val="16"/>
+  </w:num>
+  <w:num w:numId="10" w16cid:durableId="1759865120">
+    <w:abstractNumId w:val="6"/>
+  </w:num>
+  <w:num w:numId="11" w16cid:durableId="227616550">
+    <w:abstractNumId w:val="4"/>
+  </w:num>
+  <w:num w:numId="12" w16cid:durableId="1830831147">
+    <w:abstractNumId w:val="12"/>
+  </w:num>
+  <w:num w:numId="13" w16cid:durableId="1698846359">
+    <w:abstractNumId w:val="18"/>
+  </w:num>
+  <w:num w:numId="14" w16cid:durableId="1192719910">
+    <w:abstractNumId w:val="13"/>
+  </w:num>
+  <w:num w:numId="15" w16cid:durableId="2141612465">
+    <w:abstractNumId w:val="14"/>
+  </w:num>
+  <w:num w:numId="16" w16cid:durableId="1931035762">
+    <w:abstractNumId w:val="15"/>
+  </w:num>
+  <w:num w:numId="17" w16cid:durableId="2107074902">
+    <w:abstractNumId w:val="17"/>
+  </w:num>
+  <w:num w:numId="18" w16cid:durableId="2138331795">
     <w:abstractNumId w:val="2"/>
   </w:num>
-  <w:num w:numId="2" w16cid:durableId="746268575">
-    <w:abstractNumId w:val="10"/>
-  </w:num>
-  <w:num w:numId="3" w16cid:durableId="1966571384">
-    <w:abstractNumId w:val="6"/>
-  </w:num>
-  <w:num w:numId="4" w16cid:durableId="1787120892">
-    <w:abstractNumId w:val="9"/>
-  </w:num>
-  <w:num w:numId="5" w16cid:durableId="1545756471">
-    <w:abstractNumId w:val="4"/>
-  </w:num>
-  <w:num w:numId="6" w16cid:durableId="1586763537">
-    <w:abstractNumId w:val="7"/>
-  </w:num>
-  <w:num w:numId="7" w16cid:durableId="1411587115">
+  <w:num w:numId="19" w16cid:durableId="463306230">
     <w:abstractNumId w:val="0"/>
   </w:num>
-  <w:num w:numId="8" w16cid:durableId="331880288">
-    <w:abstractNumId w:val="8"/>
-  </w:num>
-  <w:num w:numId="9" w16cid:durableId="1501190188">
-    <w:abstractNumId w:val="15"/>
-  </w:num>
-  <w:num w:numId="10" w16cid:durableId="1759865120">
-    <w:abstractNumId w:val="5"/>
-  </w:num>
-  <w:num w:numId="11" w16cid:durableId="227616550">
-    <w:abstractNumId w:val="3"/>
-  </w:num>
-  <w:num w:numId="12" w16cid:durableId="1830831147">
-    <w:abstractNumId w:val="11"/>
-  </w:num>
-  <w:num w:numId="13" w16cid:durableId="1698846359">
-    <w:abstractNumId w:val="17"/>
-  </w:num>
-  <w:num w:numId="14" w16cid:durableId="1192719910">
-    <w:abstractNumId w:val="12"/>
-  </w:num>
-  <w:num w:numId="15" w16cid:durableId="2141612465">
-    <w:abstractNumId w:val="13"/>
-  </w:num>
-  <w:num w:numId="16" w16cid:durableId="1931035762">
-    <w:abstractNumId w:val="14"/>
-  </w:num>
-  <w:num w:numId="17" w16cid:durableId="2107074902">
-    <w:abstractNumId w:val="16"/>
-  </w:num>
-  <w:num w:numId="18" w16cid:durableId="2138331795">
-    <w:abstractNumId w:val="1"/>
+  <w:num w:numId="20" w16cid:durableId="2117171988">
+    <w:abstractNumId w:val="19"/>
   </w:num>
 </w:numbering>
 </file>
@@ -11289,7 +12062,7 @@
   <w:style w:type="paragraph" w:default="1" w:styleId="Normal">
     <w:name w:val="Normal"/>
     <w:qFormat/>
-    <w:rsid w:val="00BF0753"/>
+    <w:rsid w:val="00E657A8"/>
   </w:style>
   <w:style w:type="paragraph" w:styleId="Heading1">
     <w:name w:val="heading 1"/>
@@ -11493,7 +12266,6 @@
   <w:style w:type="character" w:default="1" w:styleId="DefaultParagraphFont">
     <w:name w:val="Default Paragraph Font"/>
     <w:uiPriority w:val="1"/>
-    <w:semiHidden/>
     <w:unhideWhenUsed/>
   </w:style>
   <w:style w:type="table" w:default="1" w:styleId="TableNormal">
